--- a/Webserver report/Webserver.docx
+++ b/Webserver report/Webserver.docx
@@ -145,17 +145,15 @@
                                 <w:sz w:val="28"/>
                                 <w:szCs w:val="28"/>
                               </w:rPr>
-                              <w:t xml:space="preserve">According to the selected method, watering is </w:t>
+                              <w:t>According to the selected method, watering is done</w:t>
                             </w:r>
-                            <w:proofErr w:type="gramStart"/>
                             <w:r>
                               <w:rPr>
                                 <w:sz w:val="28"/>
                                 <w:szCs w:val="28"/>
                               </w:rPr>
-                              <w:t>done</w:t>
+                              <w:t>.</w:t>
                             </w:r>
-                            <w:proofErr w:type="gramEnd"/>
                           </w:p>
                         </w:txbxContent>
                       </wps:txbx>
@@ -270,17 +268,15 @@
                           <w:sz w:val="28"/>
                           <w:szCs w:val="28"/>
                         </w:rPr>
-                        <w:t xml:space="preserve">According to the selected method, watering is </w:t>
+                        <w:t>According to the selected method, watering is done</w:t>
                       </w:r>
-                      <w:proofErr w:type="gramStart"/>
                       <w:r>
                         <w:rPr>
                           <w:sz w:val="28"/>
                           <w:szCs w:val="28"/>
                         </w:rPr>
-                        <w:t>done</w:t>
+                        <w:t>.</w:t>
                       </w:r>
-                      <w:proofErr w:type="gramEnd"/>
                     </w:p>
                   </w:txbxContent>
                 </v:textbox>
@@ -493,315 +489,7 @@
         <mc:AlternateContent>
           <mc:Choice Requires="wps">
             <w:drawing>
-              <wp:anchor distT="45720" distB="45720" distL="114300" distR="114300" simplePos="0" relativeHeight="251669504" behindDoc="0" locked="0" layoutInCell="1" allowOverlap="1" wp14:anchorId="199C1092" wp14:editId="5037EE14">
-                <wp:simplePos x="0" y="0"/>
-                <wp:positionH relativeFrom="column">
-                  <wp:posOffset>3444240</wp:posOffset>
-                </wp:positionH>
-                <wp:positionV relativeFrom="paragraph">
-                  <wp:posOffset>1573530</wp:posOffset>
-                </wp:positionV>
-                <wp:extent cx="3291840" cy="2446020"/>
-                <wp:effectExtent l="0" t="0" r="22860" b="11430"/>
-                <wp:wrapSquare wrapText="bothSides"/>
-                <wp:docPr id="217" name="Text Box 2"/>
-                <wp:cNvGraphicFramePr>
-                  <a:graphicFrameLocks xmlns:a="http://schemas.openxmlformats.org/drawingml/2006/main"/>
-                </wp:cNvGraphicFramePr>
-                <a:graphic xmlns:a="http://schemas.openxmlformats.org/drawingml/2006/main">
-                  <a:graphicData uri="http://schemas.microsoft.com/office/word/2010/wordprocessingShape">
-                    <wps:wsp>
-                      <wps:cNvSpPr txBox="1">
-                        <a:spLocks noChangeArrowheads="1"/>
-                      </wps:cNvSpPr>
-                      <wps:spPr bwMode="auto">
-                        <a:xfrm>
-                          <a:off x="0" y="0"/>
-                          <a:ext cx="3291840" cy="2446020"/>
-                        </a:xfrm>
-                        <a:prstGeom prst="rect">
-                          <a:avLst/>
-                        </a:prstGeom>
-                        <a:solidFill>
-                          <a:srgbClr val="FFFFFF"/>
-                        </a:solidFill>
-                        <a:ln w="9525">
-                          <a:solidFill>
-                            <a:srgbClr val="000000"/>
-                          </a:solidFill>
-                          <a:miter lim="800000"/>
-                          <a:headEnd/>
-                          <a:tailEnd/>
-                        </a:ln>
-                      </wps:spPr>
-                      <wps:txbx>
-                        <w:txbxContent>
-                          <w:p>
-                            <w:pPr>
-                              <w:rPr>
-                                <w:sz w:val="28"/>
-                                <w:szCs w:val="28"/>
-                              </w:rPr>
-                            </w:pPr>
-                            <w:r>
-                              <w:rPr>
-                                <w:sz w:val="28"/>
-                                <w:szCs w:val="28"/>
-                              </w:rPr>
-                              <w:t xml:space="preserve">Webpage is designed using HTML, </w:t>
-                            </w:r>
-                            <w:proofErr w:type="gramStart"/>
-                            <w:r>
-                              <w:rPr>
-                                <w:sz w:val="28"/>
-                                <w:szCs w:val="28"/>
-                              </w:rPr>
-                              <w:t>CSS</w:t>
-                            </w:r>
-                            <w:proofErr w:type="gramEnd"/>
-                            <w:r>
-                              <w:rPr>
-                                <w:sz w:val="28"/>
-                                <w:szCs w:val="28"/>
-                              </w:rPr>
-                              <w:t xml:space="preserve"> and </w:t>
-                            </w:r>
-                            <w:r>
-                              <w:rPr>
-                                <w:sz w:val="28"/>
-                                <w:szCs w:val="28"/>
-                              </w:rPr>
-                              <w:t>JavaScript</w:t>
-                            </w:r>
-                            <w:r>
-                              <w:rPr>
-                                <w:sz w:val="28"/>
-                                <w:szCs w:val="28"/>
-                              </w:rPr>
-                              <w:t>.</w:t>
-                            </w:r>
-                          </w:p>
-                          <w:p>
-                            <w:pPr>
-                              <w:rPr>
-                                <w:sz w:val="28"/>
-                                <w:szCs w:val="28"/>
-                              </w:rPr>
-                            </w:pPr>
-                            <w:r>
-                              <w:rPr>
-                                <w:sz w:val="28"/>
-                                <w:szCs w:val="28"/>
-                              </w:rPr>
-                              <w:t xml:space="preserve">User commands is sent to the </w:t>
-                            </w:r>
-                            <w:r>
-                              <w:rPr>
-                                <w:sz w:val="28"/>
-                                <w:szCs w:val="28"/>
-                              </w:rPr>
-                              <w:t>Node MCU as HTTP requests.</w:t>
-                            </w:r>
-                          </w:p>
-                          <w:p>
-                            <w:pPr>
-                              <w:pStyle w:val="ListParagraph"/>
-                              <w:numPr>
-                                <w:ilvl w:val="0"/>
-                                <w:numId w:val="1"/>
-                              </w:numPr>
-                              <w:rPr>
-                                <w:sz w:val="28"/>
-                                <w:szCs w:val="28"/>
-                              </w:rPr>
-                            </w:pPr>
-                            <w:r>
-                              <w:rPr>
-                                <w:sz w:val="28"/>
-                                <w:szCs w:val="28"/>
-                              </w:rPr>
-                              <w:t>User sets up the location and send it to the Node MCU.</w:t>
-                            </w:r>
-                          </w:p>
-                          <w:p>
-                            <w:pPr>
-                              <w:pStyle w:val="ListParagraph"/>
-                              <w:numPr>
-                                <w:ilvl w:val="0"/>
-                                <w:numId w:val="1"/>
-                              </w:numPr>
-                              <w:rPr>
-                                <w:sz w:val="28"/>
-                                <w:szCs w:val="28"/>
-                              </w:rPr>
-                            </w:pPr>
-                            <w:r>
-                              <w:rPr>
-                                <w:sz w:val="28"/>
-                                <w:szCs w:val="28"/>
-                              </w:rPr>
-                              <w:t xml:space="preserve">User can set up the watering </w:t>
-                            </w:r>
-                            <w:r>
-                              <w:rPr>
-                                <w:sz w:val="28"/>
-                                <w:szCs w:val="28"/>
-                              </w:rPr>
-                              <w:t>mode to either AUTO or MANUAL.</w:t>
-                            </w:r>
-                          </w:p>
-                        </w:txbxContent>
-                      </wps:txbx>
-                      <wps:bodyPr rot="0" vert="horz" wrap="square" lIns="91440" tIns="45720" rIns="91440" bIns="45720" anchor="t" anchorCtr="0">
-                        <a:noAutofit/>
-                      </wps:bodyPr>
-                    </wps:wsp>
-                  </a:graphicData>
-                </a:graphic>
-                <wp14:sizeRelH relativeFrom="margin">
-                  <wp14:pctWidth>0</wp14:pctWidth>
-                </wp14:sizeRelH>
-                <wp14:sizeRelV relativeFrom="margin">
-                  <wp14:pctHeight>0</wp14:pctHeight>
-                </wp14:sizeRelV>
-              </wp:anchor>
-            </w:drawing>
-          </mc:Choice>
-          <mc:Fallback>
-            <w:pict>
-              <v:shape w14:anchorId="199C1092" id="_x0000_s1029" type="#_x0000_t202" style="position:absolute;margin-left:271.2pt;margin-top:123.9pt;width:259.2pt;height:192.6pt;z-index:251669504;visibility:visible;mso-wrap-style:square;mso-width-percent:0;mso-height-percent:0;mso-wrap-distance-left:9pt;mso-wrap-distance-top:3.6pt;mso-wrap-distance-right:9pt;mso-wrap-distance-bottom:3.6pt;mso-position-horizontal:absolute;mso-position-horizontal-relative:text;mso-position-vertical:absolute;mso-position-vertical-relative:text;mso-width-percent:0;mso-height-percent:0;mso-width-relative:margin;mso-height-relative:margin;v-text-anchor:top" o:gfxdata="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">
-                <v:textbox>
-                  <w:txbxContent>
-                    <w:p>
-                      <w:pPr>
-                        <w:rPr>
-                          <w:sz w:val="28"/>
-                          <w:szCs w:val="28"/>
-                        </w:rPr>
-                      </w:pPr>
-                      <w:r>
-                        <w:rPr>
-                          <w:sz w:val="28"/>
-                          <w:szCs w:val="28"/>
-                        </w:rPr>
-                        <w:t xml:space="preserve">Webpage is designed using HTML, </w:t>
-                      </w:r>
-                      <w:proofErr w:type="gramStart"/>
-                      <w:r>
-                        <w:rPr>
-                          <w:sz w:val="28"/>
-                          <w:szCs w:val="28"/>
-                        </w:rPr>
-                        <w:t>CSS</w:t>
-                      </w:r>
-                      <w:proofErr w:type="gramEnd"/>
-                      <w:r>
-                        <w:rPr>
-                          <w:sz w:val="28"/>
-                          <w:szCs w:val="28"/>
-                        </w:rPr>
-                        <w:t xml:space="preserve"> and </w:t>
-                      </w:r>
-                      <w:r>
-                        <w:rPr>
-                          <w:sz w:val="28"/>
-                          <w:szCs w:val="28"/>
-                        </w:rPr>
-                        <w:t>JavaScript</w:t>
-                      </w:r>
-                      <w:r>
-                        <w:rPr>
-                          <w:sz w:val="28"/>
-                          <w:szCs w:val="28"/>
-                        </w:rPr>
-                        <w:t>.</w:t>
-                      </w:r>
-                    </w:p>
-                    <w:p>
-                      <w:pPr>
-                        <w:rPr>
-                          <w:sz w:val="28"/>
-                          <w:szCs w:val="28"/>
-                        </w:rPr>
-                      </w:pPr>
-                      <w:r>
-                        <w:rPr>
-                          <w:sz w:val="28"/>
-                          <w:szCs w:val="28"/>
-                        </w:rPr>
-                        <w:t xml:space="preserve">User commands is sent to the </w:t>
-                      </w:r>
-                      <w:r>
-                        <w:rPr>
-                          <w:sz w:val="28"/>
-                          <w:szCs w:val="28"/>
-                        </w:rPr>
-                        <w:t>Node MCU as HTTP requests.</w:t>
-                      </w:r>
-                    </w:p>
-                    <w:p>
-                      <w:pPr>
-                        <w:pStyle w:val="ListParagraph"/>
-                        <w:numPr>
-                          <w:ilvl w:val="0"/>
-                          <w:numId w:val="1"/>
-                        </w:numPr>
-                        <w:rPr>
-                          <w:sz w:val="28"/>
-                          <w:szCs w:val="28"/>
-                        </w:rPr>
-                      </w:pPr>
-                      <w:r>
-                        <w:rPr>
-                          <w:sz w:val="28"/>
-                          <w:szCs w:val="28"/>
-                        </w:rPr>
-                        <w:t>User sets up the location and send it to the Node MCU.</w:t>
-                      </w:r>
-                    </w:p>
-                    <w:p>
-                      <w:pPr>
-                        <w:pStyle w:val="ListParagraph"/>
-                        <w:numPr>
-                          <w:ilvl w:val="0"/>
-                          <w:numId w:val="1"/>
-                        </w:numPr>
-                        <w:rPr>
-                          <w:sz w:val="28"/>
-                          <w:szCs w:val="28"/>
-                        </w:rPr>
-                      </w:pPr>
-                      <w:r>
-                        <w:rPr>
-                          <w:sz w:val="28"/>
-                          <w:szCs w:val="28"/>
-                        </w:rPr>
-                        <w:t xml:space="preserve">User can set up the watering </w:t>
-                      </w:r>
-                      <w:r>
-                        <w:rPr>
-                          <w:sz w:val="28"/>
-                          <w:szCs w:val="28"/>
-                        </w:rPr>
-                        <w:t>mode to either AUTO or MANUAL.</w:t>
-                      </w:r>
-                    </w:p>
-                  </w:txbxContent>
-                </v:textbox>
-                <w10:wrap type="square"/>
-              </v:shape>
-            </w:pict>
-          </mc:Fallback>
-        </mc:AlternateContent>
-      </w:r>
-      <w:r>
-        <w:rPr>
-          <w:noProof/>
-        </w:rPr>
-        <mc:AlternateContent>
-          <mc:Choice Requires="wps">
-            <w:drawing>
-              <wp:anchor distT="0" distB="0" distL="114300" distR="114300" simplePos="0" relativeHeight="251667456" behindDoc="0" locked="0" layoutInCell="1" allowOverlap="1" wp14:anchorId="3BE6DE15" wp14:editId="6E620AE4">
+              <wp:anchor distT="0" distB="0" distL="114300" distR="114300" simplePos="0" relativeHeight="251667456" behindDoc="0" locked="0" layoutInCell="1" allowOverlap="1" wp14:anchorId="3BE6DE15" wp14:editId="44217979">
                 <wp:simplePos x="0" y="0"/>
                 <wp:positionH relativeFrom="column">
                   <wp:posOffset>3139440</wp:posOffset>
@@ -853,7 +541,7 @@
           </mc:Choice>
           <mc:Fallback>
             <w:pict>
-              <v:line w14:anchorId="16752DA8" id="Straight Connector 9" o:spid="_x0000_s1026" style="position:absolute;z-index:251667456;visibility:visible;mso-wrap-style:square;mso-width-percent:0;mso-wrap-distance-left:9pt;mso-wrap-distance-top:0;mso-wrap-distance-right:9pt;mso-wrap-distance-bottom:0;mso-position-horizontal:absolute;mso-position-horizontal-relative:text;mso-position-vertical:absolute;mso-position-vertical-relative:text;mso-width-percent:0;mso-width-relative:margin" from="247.2pt,122.7pt" to="247.2pt,321.3pt" o:gfxdata="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" strokecolor="#4472c4 [3204]" strokeweight=".5pt">
+              <v:line w14:anchorId="029375D2" id="Straight Connector 9" o:spid="_x0000_s1026" style="position:absolute;z-index:251667456;visibility:visible;mso-wrap-style:square;mso-width-percent:0;mso-wrap-distance-left:9pt;mso-wrap-distance-top:0;mso-wrap-distance-right:9pt;mso-wrap-distance-bottom:0;mso-position-horizontal:absolute;mso-position-horizontal-relative:text;mso-position-vertical:absolute;mso-position-vertical-relative:text;mso-width-percent:0;mso-width-relative:margin" from="247.2pt,122.7pt" to="247.2pt,321.3pt" o:gfxdata="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" strokecolor="#4472c4 [3204]" strokeweight=".5pt">
                 <v:stroke joinstyle="miter"/>
               </v:line>
             </w:pict>
@@ -1105,7 +793,7 @@
           </mc:Choice>
           <mc:Fallback>
             <w:pict>
-              <v:roundrect w14:anchorId="32160FF3" id="Rectangle: Rounded Corners 1" o:spid="_x0000_s1030" style="position:absolute;margin-left:-19.2pt;margin-top:29.7pt;width:166.8pt;height:79.8pt;z-index:251659264;visibility:visible;mso-wrap-style:square;mso-wrap-distance-left:9pt;mso-wrap-distance-top:0;mso-wrap-distance-right:9pt;mso-wrap-distance-bottom:0;mso-position-horizontal:absolute;mso-position-horizontal-relative:text;mso-position-vertical:absolute;mso-position-vertical-relative:text;v-text-anchor:middle" arcsize="10923f" o:gfxdata="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" fillcolor="#acb9ca [1311]" strokecolor="#1f3763 [1604]" strokeweight="1pt">
+              <v:roundrect w14:anchorId="32160FF3" id="Rectangle: Rounded Corners 1" o:spid="_x0000_s1029" style="position:absolute;margin-left:-19.2pt;margin-top:29.7pt;width:166.8pt;height:79.8pt;z-index:251659264;visibility:visible;mso-wrap-style:square;mso-wrap-distance-left:9pt;mso-wrap-distance-top:0;mso-wrap-distance-right:9pt;mso-wrap-distance-bottom:0;mso-position-horizontal:absolute;mso-position-horizontal-relative:text;mso-position-vertical:absolute;mso-position-vertical-relative:text;v-text-anchor:middle" arcsize="10923f" o:gfxdata="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" fillcolor="#acb9ca [1311]" strokecolor="#1f3763 [1604]" strokeweight="1pt">
                 <v:stroke joinstyle="miter"/>
                 <v:textbox>
                   <w:txbxContent>
@@ -1261,7 +949,7 @@
           </mc:Choice>
           <mc:Fallback>
             <w:pict>
-              <v:roundrect w14:anchorId="18B0C004" id="Rectangle: Rounded Corners 2" o:spid="_x0000_s1031" style="position:absolute;margin-left:284.4pt;margin-top:26.1pt;width:166.8pt;height:79.8pt;z-index:251661312;visibility:visible;mso-wrap-style:square;mso-wrap-distance-left:9pt;mso-wrap-distance-top:0;mso-wrap-distance-right:9pt;mso-wrap-distance-bottom:0;mso-position-horizontal:absolute;mso-position-horizontal-relative:text;mso-position-vertical:absolute;mso-position-vertical-relative:text;v-text-anchor:middle" arcsize="10923f" o:gfxdata="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" fillcolor="#acb9ca [1311]" strokecolor="#1f3763 [1604]" strokeweight="1pt">
+              <v:roundrect w14:anchorId="18B0C004" id="Rectangle: Rounded Corners 2" o:spid="_x0000_s1030" style="position:absolute;margin-left:284.4pt;margin-top:26.1pt;width:166.8pt;height:79.8pt;z-index:251661312;visibility:visible;mso-wrap-style:square;mso-wrap-distance-left:9pt;mso-wrap-distance-top:0;mso-wrap-distance-right:9pt;mso-wrap-distance-bottom:0;mso-position-horizontal:absolute;mso-position-horizontal-relative:text;mso-position-vertical:absolute;mso-position-vertical-relative:text;v-text-anchor:middle" arcsize="10923f" o:gfxdata="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" fillcolor="#acb9ca [1311]" strokecolor="#1f3763 [1604]" strokeweight="1pt">
                 <v:stroke joinstyle="miter"/>
                 <v:textbox>
                   <w:txbxContent>
@@ -1313,7 +1001,392 @@
     <w:p/>
     <w:p/>
     <w:p/>
-    <w:p/>
+    <w:p>
+      <w:r>
+        <w:rPr>
+          <w:noProof/>
+        </w:rPr>
+        <mc:AlternateContent>
+          <mc:Choice Requires="wps">
+            <w:drawing>
+              <wp:anchor distT="45720" distB="45720" distL="114300" distR="114300" simplePos="0" relativeHeight="251669504" behindDoc="0" locked="0" layoutInCell="1" allowOverlap="1" wp14:anchorId="199C1092" wp14:editId="2A26B01D">
+                <wp:simplePos x="0" y="0"/>
+                <wp:positionH relativeFrom="column">
+                  <wp:posOffset>3444240</wp:posOffset>
+                </wp:positionH>
+                <wp:positionV relativeFrom="paragraph">
+                  <wp:posOffset>145415</wp:posOffset>
+                </wp:positionV>
+                <wp:extent cx="3291840" cy="3291840"/>
+                <wp:effectExtent l="0" t="0" r="22860" b="22860"/>
+                <wp:wrapSquare wrapText="bothSides"/>
+                <wp:docPr id="217" name="Text Box 2"/>
+                <wp:cNvGraphicFramePr>
+                  <a:graphicFrameLocks xmlns:a="http://schemas.openxmlformats.org/drawingml/2006/main"/>
+                </wp:cNvGraphicFramePr>
+                <a:graphic xmlns:a="http://schemas.openxmlformats.org/drawingml/2006/main">
+                  <a:graphicData uri="http://schemas.microsoft.com/office/word/2010/wordprocessingShape">
+                    <wps:wsp>
+                      <wps:cNvSpPr txBox="1">
+                        <a:spLocks noChangeArrowheads="1"/>
+                      </wps:cNvSpPr>
+                      <wps:spPr bwMode="auto">
+                        <a:xfrm>
+                          <a:off x="0" y="0"/>
+                          <a:ext cx="3291840" cy="3291840"/>
+                        </a:xfrm>
+                        <a:prstGeom prst="rect">
+                          <a:avLst/>
+                        </a:prstGeom>
+                        <a:solidFill>
+                          <a:srgbClr val="FFFFFF"/>
+                        </a:solidFill>
+                        <a:ln w="9525">
+                          <a:solidFill>
+                            <a:srgbClr val="000000"/>
+                          </a:solidFill>
+                          <a:miter lim="800000"/>
+                          <a:headEnd/>
+                          <a:tailEnd/>
+                        </a:ln>
+                      </wps:spPr>
+                      <wps:txbx>
+                        <w:txbxContent>
+                          <w:p>
+                            <w:pPr>
+                              <w:rPr>
+                                <w:sz w:val="28"/>
+                                <w:szCs w:val="28"/>
+                              </w:rPr>
+                            </w:pPr>
+                            <w:r>
+                              <w:rPr>
+                                <w:sz w:val="28"/>
+                                <w:szCs w:val="28"/>
+                              </w:rPr>
+                              <w:t xml:space="preserve">Webpage is designed using HTML, </w:t>
+                            </w:r>
+                            <w:proofErr w:type="gramStart"/>
+                            <w:r>
+                              <w:rPr>
+                                <w:sz w:val="28"/>
+                                <w:szCs w:val="28"/>
+                              </w:rPr>
+                              <w:t>CSS</w:t>
+                            </w:r>
+                            <w:proofErr w:type="gramEnd"/>
+                            <w:r>
+                              <w:rPr>
+                                <w:sz w:val="28"/>
+                                <w:szCs w:val="28"/>
+                              </w:rPr>
+                              <w:t xml:space="preserve"> and </w:t>
+                            </w:r>
+                            <w:r>
+                              <w:rPr>
+                                <w:sz w:val="28"/>
+                                <w:szCs w:val="28"/>
+                              </w:rPr>
+                              <w:t>JavaScript</w:t>
+                            </w:r>
+                            <w:r>
+                              <w:rPr>
+                                <w:sz w:val="28"/>
+                                <w:szCs w:val="28"/>
+                              </w:rPr>
+                              <w:t>.</w:t>
+                            </w:r>
+                          </w:p>
+                          <w:p>
+                            <w:pPr>
+                              <w:rPr>
+                                <w:sz w:val="28"/>
+                                <w:szCs w:val="28"/>
+                              </w:rPr>
+                            </w:pPr>
+                            <w:r>
+                              <w:rPr>
+                                <w:sz w:val="28"/>
+                                <w:szCs w:val="28"/>
+                              </w:rPr>
+                              <w:t xml:space="preserve">User commands is sent to the </w:t>
+                            </w:r>
+                            <w:r>
+                              <w:rPr>
+                                <w:sz w:val="28"/>
+                                <w:szCs w:val="28"/>
+                              </w:rPr>
+                              <w:t>Node MCU as HTTP requests.</w:t>
+                            </w:r>
+                          </w:p>
+                          <w:p>
+                            <w:pPr>
+                              <w:pStyle w:val="ListParagraph"/>
+                              <w:numPr>
+                                <w:ilvl w:val="0"/>
+                                <w:numId w:val="1"/>
+                              </w:numPr>
+                              <w:rPr>
+                                <w:sz w:val="28"/>
+                                <w:szCs w:val="28"/>
+                              </w:rPr>
+                            </w:pPr>
+                            <w:r>
+                              <w:rPr>
+                                <w:sz w:val="28"/>
+                                <w:szCs w:val="28"/>
+                              </w:rPr>
+                              <w:t>User sets up the location and send it to the Node MCU.</w:t>
+                            </w:r>
+                          </w:p>
+                          <w:p>
+                            <w:pPr>
+                              <w:pStyle w:val="ListParagraph"/>
+                              <w:numPr>
+                                <w:ilvl w:val="0"/>
+                                <w:numId w:val="1"/>
+                              </w:numPr>
+                              <w:rPr>
+                                <w:sz w:val="28"/>
+                                <w:szCs w:val="28"/>
+                              </w:rPr>
+                            </w:pPr>
+                            <w:r>
+                              <w:rPr>
+                                <w:sz w:val="28"/>
+                                <w:szCs w:val="28"/>
+                              </w:rPr>
+                              <w:t xml:space="preserve">User can set up the watering </w:t>
+                            </w:r>
+                            <w:r>
+                              <w:rPr>
+                                <w:sz w:val="28"/>
+                                <w:szCs w:val="28"/>
+                              </w:rPr>
+                              <w:t>mode to either AUTO or MANUAL.</w:t>
+                            </w:r>
+                          </w:p>
+                          <w:p>
+                            <w:pPr>
+                              <w:rPr>
+                                <w:sz w:val="28"/>
+                                <w:szCs w:val="28"/>
+                              </w:rPr>
+                            </w:pPr>
+                            <w:r>
+                              <w:rPr>
+                                <w:sz w:val="28"/>
+                                <w:szCs w:val="28"/>
+                              </w:rPr>
+                              <w:t xml:space="preserve">A </w:t>
+                            </w:r>
+                            <w:r>
+                              <w:rPr>
+                                <w:sz w:val="28"/>
+                                <w:szCs w:val="28"/>
+                              </w:rPr>
+                              <w:t xml:space="preserve">Clock will be running </w:t>
+                            </w:r>
+                            <w:proofErr w:type="gramStart"/>
+                            <w:r>
+                              <w:rPr>
+                                <w:sz w:val="28"/>
+                                <w:szCs w:val="28"/>
+                              </w:rPr>
+                              <w:t>in order to</w:t>
+                            </w:r>
+                            <w:proofErr w:type="gramEnd"/>
+                            <w:r>
+                              <w:rPr>
+                                <w:sz w:val="28"/>
+                                <w:szCs w:val="28"/>
+                              </w:rPr>
+                              <w:t xml:space="preserve"> synchronize the sleeping schedule with the Node MCU. This will be further discussed later.</w:t>
+                            </w:r>
+                          </w:p>
+                        </w:txbxContent>
+                      </wps:txbx>
+                      <wps:bodyPr rot="0" vert="horz" wrap="square" lIns="91440" tIns="45720" rIns="91440" bIns="45720" anchor="t" anchorCtr="0">
+                        <a:noAutofit/>
+                      </wps:bodyPr>
+                    </wps:wsp>
+                  </a:graphicData>
+                </a:graphic>
+                <wp14:sizeRelH relativeFrom="margin">
+                  <wp14:pctWidth>0</wp14:pctWidth>
+                </wp14:sizeRelH>
+                <wp14:sizeRelV relativeFrom="margin">
+                  <wp14:pctHeight>0</wp14:pctHeight>
+                </wp14:sizeRelV>
+              </wp:anchor>
+            </w:drawing>
+          </mc:Choice>
+          <mc:Fallback>
+            <w:pict>
+              <v:shape w14:anchorId="199C1092" id="_x0000_s1031" type="#_x0000_t202" style="position:absolute;margin-left:271.2pt;margin-top:11.45pt;width:259.2pt;height:259.2pt;z-index:251669504;visibility:visible;mso-wrap-style:square;mso-width-percent:0;mso-height-percent:0;mso-wrap-distance-left:9pt;mso-wrap-distance-top:3.6pt;mso-wrap-distance-right:9pt;mso-wrap-distance-bottom:3.6pt;mso-position-horizontal:absolute;mso-position-horizontal-relative:text;mso-position-vertical:absolute;mso-position-vertical-relative:text;mso-width-percent:0;mso-height-percent:0;mso-width-relative:margin;mso-height-relative:margin;v-text-anchor:top" o:gfxdata="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">
+                <v:textbox>
+                  <w:txbxContent>
+                    <w:p>
+                      <w:pPr>
+                        <w:rPr>
+                          <w:sz w:val="28"/>
+                          <w:szCs w:val="28"/>
+                        </w:rPr>
+                      </w:pPr>
+                      <w:r>
+                        <w:rPr>
+                          <w:sz w:val="28"/>
+                          <w:szCs w:val="28"/>
+                        </w:rPr>
+                        <w:t xml:space="preserve">Webpage is designed using HTML, </w:t>
+                      </w:r>
+                      <w:proofErr w:type="gramStart"/>
+                      <w:r>
+                        <w:rPr>
+                          <w:sz w:val="28"/>
+                          <w:szCs w:val="28"/>
+                        </w:rPr>
+                        <w:t>CSS</w:t>
+                      </w:r>
+                      <w:proofErr w:type="gramEnd"/>
+                      <w:r>
+                        <w:rPr>
+                          <w:sz w:val="28"/>
+                          <w:szCs w:val="28"/>
+                        </w:rPr>
+                        <w:t xml:space="preserve"> and </w:t>
+                      </w:r>
+                      <w:r>
+                        <w:rPr>
+                          <w:sz w:val="28"/>
+                          <w:szCs w:val="28"/>
+                        </w:rPr>
+                        <w:t>JavaScript</w:t>
+                      </w:r>
+                      <w:r>
+                        <w:rPr>
+                          <w:sz w:val="28"/>
+                          <w:szCs w:val="28"/>
+                        </w:rPr>
+                        <w:t>.</w:t>
+                      </w:r>
+                    </w:p>
+                    <w:p>
+                      <w:pPr>
+                        <w:rPr>
+                          <w:sz w:val="28"/>
+                          <w:szCs w:val="28"/>
+                        </w:rPr>
+                      </w:pPr>
+                      <w:r>
+                        <w:rPr>
+                          <w:sz w:val="28"/>
+                          <w:szCs w:val="28"/>
+                        </w:rPr>
+                        <w:t xml:space="preserve">User commands is sent to the </w:t>
+                      </w:r>
+                      <w:r>
+                        <w:rPr>
+                          <w:sz w:val="28"/>
+                          <w:szCs w:val="28"/>
+                        </w:rPr>
+                        <w:t>Node MCU as HTTP requests.</w:t>
+                      </w:r>
+                    </w:p>
+                    <w:p>
+                      <w:pPr>
+                        <w:pStyle w:val="ListParagraph"/>
+                        <w:numPr>
+                          <w:ilvl w:val="0"/>
+                          <w:numId w:val="1"/>
+                        </w:numPr>
+                        <w:rPr>
+                          <w:sz w:val="28"/>
+                          <w:szCs w:val="28"/>
+                        </w:rPr>
+                      </w:pPr>
+                      <w:r>
+                        <w:rPr>
+                          <w:sz w:val="28"/>
+                          <w:szCs w:val="28"/>
+                        </w:rPr>
+                        <w:t>User sets up the location and send it to the Node MCU.</w:t>
+                      </w:r>
+                    </w:p>
+                    <w:p>
+                      <w:pPr>
+                        <w:pStyle w:val="ListParagraph"/>
+                        <w:numPr>
+                          <w:ilvl w:val="0"/>
+                          <w:numId w:val="1"/>
+                        </w:numPr>
+                        <w:rPr>
+                          <w:sz w:val="28"/>
+                          <w:szCs w:val="28"/>
+                        </w:rPr>
+                      </w:pPr>
+                      <w:r>
+                        <w:rPr>
+                          <w:sz w:val="28"/>
+                          <w:szCs w:val="28"/>
+                        </w:rPr>
+                        <w:t xml:space="preserve">User can set up the watering </w:t>
+                      </w:r>
+                      <w:r>
+                        <w:rPr>
+                          <w:sz w:val="28"/>
+                          <w:szCs w:val="28"/>
+                        </w:rPr>
+                        <w:t>mode to either AUTO or MANUAL.</w:t>
+                      </w:r>
+                    </w:p>
+                    <w:p>
+                      <w:pPr>
+                        <w:rPr>
+                          <w:sz w:val="28"/>
+                          <w:szCs w:val="28"/>
+                        </w:rPr>
+                      </w:pPr>
+                      <w:r>
+                        <w:rPr>
+                          <w:sz w:val="28"/>
+                          <w:szCs w:val="28"/>
+                        </w:rPr>
+                        <w:t xml:space="preserve">A </w:t>
+                      </w:r>
+                      <w:r>
+                        <w:rPr>
+                          <w:sz w:val="28"/>
+                          <w:szCs w:val="28"/>
+                        </w:rPr>
+                        <w:t xml:space="preserve">Clock will be running </w:t>
+                      </w:r>
+                      <w:proofErr w:type="gramStart"/>
+                      <w:r>
+                        <w:rPr>
+                          <w:sz w:val="28"/>
+                          <w:szCs w:val="28"/>
+                        </w:rPr>
+                        <w:t>in order to</w:t>
+                      </w:r>
+                      <w:proofErr w:type="gramEnd"/>
+                      <w:r>
+                        <w:rPr>
+                          <w:sz w:val="28"/>
+                          <w:szCs w:val="28"/>
+                        </w:rPr>
+                        <w:t xml:space="preserve"> synchronize the sleeping schedule with the Node MCU. This will be further discussed later.</w:t>
+                      </w:r>
+                    </w:p>
+                  </w:txbxContent>
+                </v:textbox>
+                <w10:wrap type="square"/>
+              </v:shape>
+            </w:pict>
+          </mc:Fallback>
+        </mc:AlternateContent>
+      </w:r>
+    </w:p>
     <w:p/>
     <w:p/>
     <w:p/>
@@ -3293,21 +3366,6 @@
 </file>
 
 <file path=customXml/item1.xml><?xml version="1.0" encoding="utf-8"?>
-<p:properties xmlns:p="http://schemas.microsoft.com/office/2006/metadata/properties" xmlns:xsi="http://www.w3.org/2001/XMLSchema-instance" xmlns:pc="http://schemas.microsoft.com/office/infopath/2007/PartnerControls">
-  <documentManagement/>
-</p:properties>
-</file>
-
-<file path=customXml/item2.xml><?xml version="1.0" encoding="utf-8"?>
-<?mso-contentType ?>
-<FormTemplates xmlns="http://schemas.microsoft.com/sharepoint/v3/contenttype/forms">
-  <Display>DocumentLibraryForm</Display>
-  <Edit>DocumentLibraryForm</Edit>
-  <New>DocumentLibraryForm</New>
-</FormTemplates>
-</file>
-
-<file path=customXml/item3.xml><?xml version="1.0" encoding="utf-8"?>
 <ct:contentTypeSchema xmlns:ct="http://schemas.microsoft.com/office/2006/metadata/contentType" xmlns:ma="http://schemas.microsoft.com/office/2006/metadata/properties/metaAttributes" ct:_="" ma:_="" ma:contentTypeName="Document" ma:contentTypeID="0x010100A8456979F47FCF45BE2A63DA574D917D" ma:contentTypeVersion="4" ma:contentTypeDescription="Create a new document." ma:contentTypeScope="" ma:versionID="6e39398915221af7f1a7686dd27ebb51">
   <xsd:schema xmlns:xsd="http://www.w3.org/2001/XMLSchema" xmlns:xs="http://www.w3.org/2001/XMLSchema" xmlns:p="http://schemas.microsoft.com/office/2006/metadata/properties" xmlns:ns3="8739e162-c3a5-4f9e-a530-720874b22fa3" targetNamespace="http://schemas.microsoft.com/office/2006/metadata/properties" ma:root="true" ma:fieldsID="3c5ec89707baa9b01c5384b66a7c84be" ns3:_="">
     <xsd:import namespace="8739e162-c3a5-4f9e-a530-720874b22fa3"/>
@@ -3453,31 +3511,22 @@
 </ct:contentTypeSchema>
 </file>
 
-<file path=customXml/itemProps1.xml><?xml version="1.0" encoding="utf-8"?>
-<ds:datastoreItem xmlns:ds="http://schemas.openxmlformats.org/officeDocument/2006/customXml" ds:itemID="{1BC1CEFE-FA46-4770-975B-45D0ED2A561C}">
-  <ds:schemaRefs>
-    <ds:schemaRef ds:uri="http://purl.org/dc/elements/1.1/"/>
-    <ds:schemaRef ds:uri="http://schemas.microsoft.com/office/infopath/2007/PartnerControls"/>
-    <ds:schemaRef ds:uri="http://schemas.openxmlformats.org/package/2006/metadata/core-properties"/>
-    <ds:schemaRef ds:uri="http://schemas.microsoft.com/office/2006/documentManagement/types"/>
-    <ds:schemaRef ds:uri="http://purl.org/dc/terms/"/>
-    <ds:schemaRef ds:uri="8739e162-c3a5-4f9e-a530-720874b22fa3"/>
-    <ds:schemaRef ds:uri="http://schemas.microsoft.com/office/2006/metadata/properties"/>
-    <ds:schemaRef ds:uri="http://www.w3.org/XML/1998/namespace"/>
-    <ds:schemaRef ds:uri="http://purl.org/dc/dcmitype/"/>
-  </ds:schemaRefs>
-</ds:datastoreItem>
+<file path=customXml/item2.xml><?xml version="1.0" encoding="utf-8"?>
+<?mso-contentType ?>
+<FormTemplates xmlns="http://schemas.microsoft.com/sharepoint/v3/contenttype/forms">
+  <Display>DocumentLibraryForm</Display>
+  <Edit>DocumentLibraryForm</Edit>
+  <New>DocumentLibraryForm</New>
+</FormTemplates>
 </file>
 
-<file path=customXml/itemProps2.xml><?xml version="1.0" encoding="utf-8"?>
-<ds:datastoreItem xmlns:ds="http://schemas.openxmlformats.org/officeDocument/2006/customXml" ds:itemID="{88D12A4E-945A-4848-B3A2-5C4A05813D0D}">
-  <ds:schemaRefs>
-    <ds:schemaRef ds:uri="http://schemas.microsoft.com/sharepoint/v3/contenttype/forms"/>
-  </ds:schemaRefs>
-</ds:datastoreItem>
+<file path=customXml/item3.xml><?xml version="1.0" encoding="utf-8"?>
+<p:properties xmlns:p="http://schemas.microsoft.com/office/2006/metadata/properties" xmlns:xsi="http://www.w3.org/2001/XMLSchema-instance" xmlns:pc="http://schemas.microsoft.com/office/infopath/2007/PartnerControls">
+  <documentManagement/>
+</p:properties>
 </file>
 
-<file path=customXml/itemProps3.xml><?xml version="1.0" encoding="utf-8"?>
+<file path=customXml/itemProps1.xml><?xml version="1.0" encoding="utf-8"?>
 <ds:datastoreItem xmlns:ds="http://schemas.openxmlformats.org/officeDocument/2006/customXml" ds:itemID="{9D063905-FBAD-4D15-977E-711C4DC2F035}">
   <ds:schemaRefs>
     <ds:schemaRef ds:uri="http://schemas.microsoft.com/office/2006/metadata/contentType"/>
@@ -3493,4 +3542,21 @@
     <ds:schemaRef ds:uri="http://schemas.microsoft.com/internal/obd"/>
   </ds:schemaRefs>
 </ds:datastoreItem>
+</file>
+
+<file path=customXml/itemProps2.xml><?xml version="1.0" encoding="utf-8"?>
+<ds:datastoreItem xmlns:ds="http://schemas.openxmlformats.org/officeDocument/2006/customXml" ds:itemID="{88D12A4E-945A-4848-B3A2-5C4A05813D0D}">
+  <ds:schemaRefs>
+    <ds:schemaRef ds:uri="http://schemas.microsoft.com/sharepoint/v3/contenttype/forms"/>
+  </ds:schemaRefs>
+</ds:datastoreItem>
+</file>
+
+<file path=customXml/itemProps3.xml><?xml version="1.0" encoding="utf-8"?>
+<ds:datastoreItem xmlns:ds="http://schemas.openxmlformats.org/officeDocument/2006/customXml" ds:itemID="{1BC1CEFE-FA46-4770-975B-45D0ED2A561C}">
+  <ds:schemaRefs>
+    <ds:schemaRef ds:uri="http://schemas.microsoft.com/office/2006/metadata/properties"/>
+    <ds:schemaRef ds:uri="http://schemas.microsoft.com/office/infopath/2007/PartnerControls"/>
+  </ds:schemaRefs>
+</ds:datastoreItem>
 </file>